--- a/disk_papers.docx
+++ b/disk_papers.docx
@@ -4,7 +4,15 @@
   <w:body>
     <w:p>
       <w:r>
-        <w:t>Chiang &amp; Goldreich (1997)</w:t>
+        <w:t xml:space="preserve">Chiang &amp; </w:t>
+      </w:r>
+      <w:proofErr w:type="spellStart"/>
+      <w:r>
+        <w:t>Goldreich</w:t>
+      </w:r>
+      <w:proofErr w:type="spellEnd"/>
+      <w:r>
+        <w:t xml:space="preserve"> (1997)</w:t>
       </w:r>
     </w:p>
     <w:p/>
@@ -16,123 +24,218 @@
           <w:numId w:val="1"/>
         </w:numPr>
       </w:pPr>
-      <w:r>
-        <w:t>derive hydrostatic, radiative equilibrium models for passive disks around T Tauri stars</w:t>
-      </w:r>
-    </w:p>
-    <w:p>
-      <w:pPr>
-        <w:pStyle w:val="ListParagraph"/>
-        <w:numPr>
-          <w:ilvl w:val="0"/>
-          <w:numId w:val="1"/>
-        </w:numPr>
-      </w:pPr>
-      <w:r>
-        <w:t>assume flared disk rather than flat</w:t>
-      </w:r>
-    </w:p>
-    <w:p>
-      <w:pPr>
-        <w:pStyle w:val="ListParagraph"/>
-        <w:numPr>
-          <w:ilvl w:val="0"/>
-          <w:numId w:val="1"/>
-        </w:numPr>
-      </w:pPr>
-      <w:r>
-        <w:t>calculate the SED for the passive disk self consistently</w:t>
-      </w:r>
-    </w:p>
-    <w:p>
-      <w:pPr>
-        <w:pStyle w:val="ListParagraph"/>
-        <w:numPr>
-          <w:ilvl w:val="0"/>
-          <w:numId w:val="1"/>
-        </w:numPr>
-      </w:pPr>
-      <w:r>
-        <w:t>first assume blackbody disk</w:t>
-      </w:r>
-    </w:p>
-    <w:p>
-      <w:pPr>
-        <w:pStyle w:val="ListParagraph"/>
-        <w:numPr>
-          <w:ilvl w:val="0"/>
-          <w:numId w:val="1"/>
-        </w:numPr>
-      </w:pPr>
-      <w:r>
-        <w:t>for flat disk T_e ~ a^(-3/4)</w:t>
-      </w:r>
-    </w:p>
-    <w:p>
-      <w:pPr>
-        <w:pStyle w:val="ListParagraph"/>
-        <w:numPr>
-          <w:ilvl w:val="0"/>
-          <w:numId w:val="1"/>
-        </w:numPr>
-      </w:pPr>
-      <w:r>
-        <w:t>hydrostatic equilibrium =&gt; flared disk</w:t>
-      </w:r>
-    </w:p>
-    <w:p>
-      <w:pPr>
-        <w:pStyle w:val="ListParagraph"/>
-        <w:numPr>
-          <w:ilvl w:val="0"/>
-          <w:numId w:val="1"/>
-        </w:numPr>
-      </w:pPr>
-      <w:r>
-        <w:t>then, drop blackbody assumption and determine the SED through radiative transfer</w:t>
-      </w:r>
-    </w:p>
-    <w:p>
-      <w:pPr>
-        <w:pStyle w:val="ListParagraph"/>
-        <w:numPr>
-          <w:ilvl w:val="0"/>
-          <w:numId w:val="1"/>
-        </w:numPr>
-      </w:pPr>
-      <w:r>
-        <w:t>assume that gas and dust temperatures are equal in the interior</w:t>
-      </w:r>
-    </w:p>
-    <w:p>
-      <w:pPr>
-        <w:pStyle w:val="ListParagraph"/>
-        <w:numPr>
-          <w:ilvl w:val="0"/>
-          <w:numId w:val="1"/>
-        </w:numPr>
-      </w:pPr>
-      <w:r>
-        <w:t>first consider flat disk, then flared</w:t>
-      </w:r>
-    </w:p>
-    <w:p>
-      <w:pPr>
-        <w:pStyle w:val="ListParagraph"/>
-        <w:numPr>
-          <w:ilvl w:val="0"/>
-          <w:numId w:val="1"/>
-        </w:numPr>
-      </w:pPr>
-      <w:r>
-        <w:t>compare with observations =&gt; the SED of GM Aur is consistent with a passive reprocessing disk</w:t>
+      <w:proofErr w:type="gramStart"/>
+      <w:r>
+        <w:t>derive</w:t>
+      </w:r>
+      <w:proofErr w:type="gramEnd"/>
+      <w:r>
+        <w:t xml:space="preserve"> hydrostatic, </w:t>
+      </w:r>
+      <w:proofErr w:type="spellStart"/>
+      <w:r>
+        <w:t>radiative</w:t>
+      </w:r>
+      <w:proofErr w:type="spellEnd"/>
+      <w:r>
+        <w:t xml:space="preserve"> equilibrium models for passive disks around T </w:t>
+      </w:r>
+      <w:proofErr w:type="spellStart"/>
+      <w:r>
+        <w:t>Tauri</w:t>
+      </w:r>
+      <w:proofErr w:type="spellEnd"/>
+      <w:r>
+        <w:t xml:space="preserve"> stars</w:t>
+      </w:r>
+    </w:p>
+    <w:p>
+      <w:pPr>
+        <w:pStyle w:val="ListParagraph"/>
+        <w:numPr>
+          <w:ilvl w:val="0"/>
+          <w:numId w:val="1"/>
+        </w:numPr>
+      </w:pPr>
+      <w:proofErr w:type="gramStart"/>
+      <w:r>
+        <w:t>assume</w:t>
+      </w:r>
+      <w:proofErr w:type="gramEnd"/>
+      <w:r>
+        <w:t xml:space="preserve"> flared disk rather than flat</w:t>
+      </w:r>
+    </w:p>
+    <w:p>
+      <w:pPr>
+        <w:pStyle w:val="ListParagraph"/>
+        <w:numPr>
+          <w:ilvl w:val="0"/>
+          <w:numId w:val="1"/>
+        </w:numPr>
+      </w:pPr>
+      <w:proofErr w:type="gramStart"/>
+      <w:r>
+        <w:t>calculate</w:t>
+      </w:r>
+      <w:proofErr w:type="gramEnd"/>
+      <w:r>
+        <w:t xml:space="preserve"> the SED for the passive disk self consistently</w:t>
+      </w:r>
+    </w:p>
+    <w:p>
+      <w:pPr>
+        <w:pStyle w:val="ListParagraph"/>
+        <w:numPr>
+          <w:ilvl w:val="0"/>
+          <w:numId w:val="1"/>
+        </w:numPr>
+      </w:pPr>
+      <w:proofErr w:type="gramStart"/>
+      <w:r>
+        <w:t>first</w:t>
+      </w:r>
+      <w:proofErr w:type="gramEnd"/>
+      <w:r>
+        <w:t xml:space="preserve"> assume blackbody disk</w:t>
+      </w:r>
+    </w:p>
+    <w:p>
+      <w:pPr>
+        <w:pStyle w:val="ListParagraph"/>
+        <w:numPr>
+          <w:ilvl w:val="0"/>
+          <w:numId w:val="1"/>
+        </w:numPr>
+      </w:pPr>
+      <w:proofErr w:type="gramStart"/>
+      <w:r>
+        <w:t>for</w:t>
+      </w:r>
+      <w:proofErr w:type="gramEnd"/>
+      <w:r>
+        <w:t xml:space="preserve"> flat disk </w:t>
+      </w:r>
+      <w:proofErr w:type="spellStart"/>
+      <w:r>
+        <w:t>T_e</w:t>
+      </w:r>
+      <w:proofErr w:type="spellEnd"/>
+      <w:r>
+        <w:t xml:space="preserve"> ~ a^(-3/4)</w:t>
+      </w:r>
+    </w:p>
+    <w:p>
+      <w:pPr>
+        <w:pStyle w:val="ListParagraph"/>
+        <w:numPr>
+          <w:ilvl w:val="0"/>
+          <w:numId w:val="1"/>
+        </w:numPr>
+      </w:pPr>
+      <w:proofErr w:type="gramStart"/>
+      <w:r>
+        <w:t>hydrostatic</w:t>
+      </w:r>
+      <w:proofErr w:type="gramEnd"/>
+      <w:r>
+        <w:t xml:space="preserve"> equilibrium =&gt; flared disk</w:t>
+      </w:r>
+    </w:p>
+    <w:p>
+      <w:pPr>
+        <w:pStyle w:val="ListParagraph"/>
+        <w:numPr>
+          <w:ilvl w:val="0"/>
+          <w:numId w:val="1"/>
+        </w:numPr>
+      </w:pPr>
+      <w:proofErr w:type="gramStart"/>
+      <w:r>
+        <w:t>then</w:t>
+      </w:r>
+      <w:proofErr w:type="gramEnd"/>
+      <w:r>
+        <w:t xml:space="preserve">, drop blackbody assumption and determine the SED through </w:t>
+      </w:r>
+      <w:proofErr w:type="spellStart"/>
+      <w:r>
+        <w:t>radiative</w:t>
+      </w:r>
+      <w:proofErr w:type="spellEnd"/>
+      <w:r>
+        <w:t xml:space="preserve"> transfer</w:t>
+      </w:r>
+    </w:p>
+    <w:p>
+      <w:pPr>
+        <w:pStyle w:val="ListParagraph"/>
+        <w:numPr>
+          <w:ilvl w:val="0"/>
+          <w:numId w:val="1"/>
+        </w:numPr>
+      </w:pPr>
+      <w:proofErr w:type="gramStart"/>
+      <w:r>
+        <w:t>assume</w:t>
+      </w:r>
+      <w:proofErr w:type="gramEnd"/>
+      <w:r>
+        <w:t xml:space="preserve"> that gas and dust temperatures are equal in the interior</w:t>
+      </w:r>
+    </w:p>
+    <w:p>
+      <w:pPr>
+        <w:pStyle w:val="ListParagraph"/>
+        <w:numPr>
+          <w:ilvl w:val="0"/>
+          <w:numId w:val="1"/>
+        </w:numPr>
+      </w:pPr>
+      <w:proofErr w:type="gramStart"/>
+      <w:r>
+        <w:t>first</w:t>
+      </w:r>
+      <w:proofErr w:type="gramEnd"/>
+      <w:r>
+        <w:t xml:space="preserve"> consider flat disk, then flared</w:t>
+      </w:r>
+    </w:p>
+    <w:p>
+      <w:pPr>
+        <w:pStyle w:val="ListParagraph"/>
+        <w:numPr>
+          <w:ilvl w:val="0"/>
+          <w:numId w:val="1"/>
+        </w:numPr>
+      </w:pPr>
+      <w:proofErr w:type="gramStart"/>
+      <w:r>
+        <w:t>compare</w:t>
+      </w:r>
+      <w:proofErr w:type="gramEnd"/>
+      <w:r>
+        <w:t xml:space="preserve"> with observations =&gt; the SED of GM </w:t>
+      </w:r>
+      <w:proofErr w:type="spellStart"/>
+      <w:r>
+        <w:t>Aur</w:t>
+      </w:r>
+      <w:proofErr w:type="spellEnd"/>
+      <w:r>
+        <w:t xml:space="preserve"> is consistent with a passive reprocessing disk</w:t>
       </w:r>
     </w:p>
     <w:p/>
     <w:p/>
     <w:p>
-      <w:r>
-        <w:t>D’Alessio et al. (1998)</w:t>
+      <w:proofErr w:type="spellStart"/>
+      <w:r>
+        <w:t>D’Alessio</w:t>
+      </w:r>
+      <w:proofErr w:type="spellEnd"/>
+      <w:r>
+        <w:t xml:space="preserve"> et al. (1998)</w:t>
       </w:r>
     </w:p>
     <w:p/>
@@ -144,20 +247,46 @@
           <w:numId w:val="1"/>
         </w:numPr>
       </w:pPr>
-      <w:r>
-        <w:t>accretion disk around T Tauri star taking into account accretional heating</w:t>
-      </w:r>
-    </w:p>
-    <w:p>
-      <w:pPr>
-        <w:pStyle w:val="ListParagraph"/>
-        <w:numPr>
-          <w:ilvl w:val="0"/>
-          <w:numId w:val="1"/>
-        </w:numPr>
-      </w:pPr>
-      <w:r>
-        <w:t>assume gas and dust in disk are well mixed and thermally coupled</w:t>
+      <w:proofErr w:type="gramStart"/>
+      <w:r>
+        <w:t>accretion</w:t>
+      </w:r>
+      <w:proofErr w:type="gramEnd"/>
+      <w:r>
+        <w:t xml:space="preserve"> disk around T </w:t>
+      </w:r>
+      <w:proofErr w:type="spellStart"/>
+      <w:r>
+        <w:t>Tauri</w:t>
+      </w:r>
+      <w:proofErr w:type="spellEnd"/>
+      <w:r>
+        <w:t xml:space="preserve"> star taking into account </w:t>
+      </w:r>
+      <w:proofErr w:type="spellStart"/>
+      <w:r>
+        <w:t>accretional</w:t>
+      </w:r>
+      <w:proofErr w:type="spellEnd"/>
+      <w:r>
+        <w:t xml:space="preserve"> heating</w:t>
+      </w:r>
+    </w:p>
+    <w:p>
+      <w:pPr>
+        <w:pStyle w:val="ListParagraph"/>
+        <w:numPr>
+          <w:ilvl w:val="0"/>
+          <w:numId w:val="1"/>
+        </w:numPr>
+      </w:pPr>
+      <w:proofErr w:type="gramStart"/>
+      <w:r>
+        <w:t>assume</w:t>
+      </w:r>
+      <w:proofErr w:type="gramEnd"/>
+      <w:r>
+        <w:t xml:space="preserve"> gas and dust in disk are well mixed and thermally coupled</w:t>
       </w:r>
       <w:r>
         <w:t>; disk receives radiation from the central star and through viscous dissipation, cosmic rays and radioactive decay</w:t>
@@ -171,32 +300,55 @@
           <w:numId w:val="1"/>
         </w:numPr>
       </w:pPr>
-      <w:r>
-        <w:t>energy transport through turbulent flux, radiation, convection</w:t>
-      </w:r>
-    </w:p>
-    <w:p>
-      <w:pPr>
-        <w:pStyle w:val="ListParagraph"/>
-        <w:numPr>
-          <w:ilvl w:val="0"/>
-          <w:numId w:val="1"/>
-        </w:numPr>
-      </w:pPr>
-      <w:r>
-        <w:t>steady state, disk geometrically thin, hydrostatic balance</w:t>
-      </w:r>
-    </w:p>
-    <w:p>
-      <w:pPr>
-        <w:pStyle w:val="ListParagraph"/>
-        <w:numPr>
-          <w:ilvl w:val="0"/>
-          <w:numId w:val="1"/>
-        </w:numPr>
-      </w:pPr>
-      <w:r>
-        <w:t>results for their fiducial model:</w:t>
+      <w:proofErr w:type="gramStart"/>
+      <w:r>
+        <w:t>energy</w:t>
+      </w:r>
+      <w:proofErr w:type="gramEnd"/>
+      <w:r>
+        <w:t xml:space="preserve"> transport through turbulent flux, radiation, convection</w:t>
+      </w:r>
+    </w:p>
+    <w:p>
+      <w:pPr>
+        <w:pStyle w:val="ListParagraph"/>
+        <w:numPr>
+          <w:ilvl w:val="0"/>
+          <w:numId w:val="1"/>
+        </w:numPr>
+      </w:pPr>
+      <w:proofErr w:type="gramStart"/>
+      <w:r>
+        <w:t>steady</w:t>
+      </w:r>
+      <w:proofErr w:type="gramEnd"/>
+      <w:r>
+        <w:t xml:space="preserve"> state, disk geometrically thin, hydrostatic balance</w:t>
+      </w:r>
+    </w:p>
+    <w:p>
+      <w:pPr>
+        <w:pStyle w:val="ListParagraph"/>
+        <w:numPr>
+          <w:ilvl w:val="0"/>
+          <w:numId w:val="1"/>
+        </w:numPr>
+      </w:pPr>
+      <w:proofErr w:type="gramStart"/>
+      <w:r>
+        <w:t>results</w:t>
+      </w:r>
+      <w:proofErr w:type="gramEnd"/>
+      <w:r>
+        <w:t xml:space="preserve"> for their </w:t>
+      </w:r>
+      <w:proofErr w:type="spellStart"/>
+      <w:r>
+        <w:t>fiducial</w:t>
+      </w:r>
+      <w:proofErr w:type="spellEnd"/>
+      <w:r>
+        <w:t xml:space="preserve"> model:</w:t>
       </w:r>
     </w:p>
     <w:p>
@@ -207,8 +359,13 @@
           <w:numId w:val="1"/>
         </w:numPr>
       </w:pPr>
-      <w:r>
-        <w:t>disk is optically thick to stellar radiation, but may be optically thin to its own radiation</w:t>
+      <w:proofErr w:type="gramStart"/>
+      <w:r>
+        <w:t>disk</w:t>
+      </w:r>
+      <w:proofErr w:type="gramEnd"/>
+      <w:r>
+        <w:t xml:space="preserve"> is optically thick to stellar radiation, but may be optically thin to its own radiation</w:t>
       </w:r>
     </w:p>
     <w:p>
@@ -219,8 +376,13 @@
           <w:numId w:val="1"/>
         </w:numPr>
       </w:pPr>
-      <w:r>
-        <w:t>temperature: for a &lt; 5 AU, flaring not important =&gt; T ~ a^(-3/4) as in an irradiated flat disk</w:t>
+      <w:proofErr w:type="gramStart"/>
+      <w:r>
+        <w:t>temperature</w:t>
+      </w:r>
+      <w:proofErr w:type="gramEnd"/>
+      <w:r>
+        <w:t>: for a &lt; 5 AU, flaring not important =&gt; T ~ a^(-3/4) as in an irradiated flat disk</w:t>
       </w:r>
     </w:p>
     <w:p>
@@ -231,8 +393,13 @@
           <w:numId w:val="1"/>
         </w:numPr>
       </w:pPr>
-      <w:r>
-        <w:t>viscous dissipation is the main energy source for a &lt; 2 AU</w:t>
+      <w:proofErr w:type="gramStart"/>
+      <w:r>
+        <w:t>viscous</w:t>
+      </w:r>
+      <w:proofErr w:type="gramEnd"/>
+      <w:r>
+        <w:t xml:space="preserve"> dissipation is the main energy source for a &lt; 2 AU</w:t>
       </w:r>
     </w:p>
     <w:p>
@@ -243,8 +410,13 @@
           <w:numId w:val="1"/>
         </w:numPr>
       </w:pPr>
-      <w:r>
-        <w:t>there is a disk atmosphere; there is also a temperature inversion due to stellar radiation</w:t>
+      <w:proofErr w:type="gramStart"/>
+      <w:r>
+        <w:t>there</w:t>
+      </w:r>
+      <w:proofErr w:type="gramEnd"/>
+      <w:r>
+        <w:t xml:space="preserve"> is a disk atmosphere; there is also a temperature inversion due to stellar radiation</w:t>
       </w:r>
     </w:p>
     <w:p>
@@ -255,8 +427,13 @@
           <w:numId w:val="1"/>
         </w:numPr>
       </w:pPr>
-      <w:r>
-        <w:t>main improvement of this model is that they calculate the optical depth self-consistently rather than assume that the disk interior is optically thick</w:t>
+      <w:proofErr w:type="gramStart"/>
+      <w:r>
+        <w:t>main</w:t>
+      </w:r>
+      <w:proofErr w:type="gramEnd"/>
+      <w:r>
+        <w:t xml:space="preserve"> improvement of this model is that they calculate the optical depth self-consistently rather than assume that the disk interior is optically thick</w:t>
       </w:r>
     </w:p>
     <w:p>
@@ -267,8 +444,13 @@
           <w:numId w:val="1"/>
         </w:numPr>
       </w:pPr>
-      <w:r>
-        <w:t>surface density consistent with analytic predictions</w:t>
+      <w:proofErr w:type="gramStart"/>
+      <w:r>
+        <w:t>surface</w:t>
+      </w:r>
+      <w:proofErr w:type="gramEnd"/>
+      <w:r>
+        <w:t xml:space="preserve"> density consistent with analytic predictions</w:t>
       </w:r>
     </w:p>
     <w:p>
@@ -279,8 +461,13 @@
           <w:numId w:val="1"/>
         </w:numPr>
       </w:pPr>
-      <w:r>
-        <w:t>disk mass, timescales calculation</w:t>
+      <w:proofErr w:type="gramStart"/>
+      <w:r>
+        <w:t>disk</w:t>
+      </w:r>
+      <w:proofErr w:type="gramEnd"/>
+      <w:r>
+        <w:t xml:space="preserve"> mass, timescales calculation</w:t>
       </w:r>
     </w:p>
     <w:p>
@@ -291,8 +478,21 @@
           <w:numId w:val="1"/>
         </w:numPr>
       </w:pPr>
-      <w:r>
-        <w:t>energy transport: convection only important in the midplane at a &lt; 0.01 AU</w:t>
+      <w:proofErr w:type="gramStart"/>
+      <w:r>
+        <w:t>energy</w:t>
+      </w:r>
+      <w:proofErr w:type="gramEnd"/>
+      <w:r>
+        <w:t xml:space="preserve"> transport: convection only important in the </w:t>
+      </w:r>
+      <w:proofErr w:type="spellStart"/>
+      <w:r>
+        <w:t>midplane</w:t>
+      </w:r>
+      <w:proofErr w:type="spellEnd"/>
+      <w:r>
+        <w:t xml:space="preserve"> at a &lt; 0.01 AU</w:t>
       </w:r>
     </w:p>
     <w:p>
@@ -303,15 +503,33 @@
           <w:numId w:val="1"/>
         </w:numPr>
       </w:pPr>
-      <w:r>
-        <w:t>gravitational stability: nonirradiated disk more likely to become gravitationally unstable at large a than irradiated disk</w:t>
+      <w:proofErr w:type="gramStart"/>
+      <w:r>
+        <w:t>gravitational</w:t>
+      </w:r>
+      <w:proofErr w:type="gramEnd"/>
+      <w:r>
+        <w:t xml:space="preserve"> stability: </w:t>
+      </w:r>
+      <w:proofErr w:type="spellStart"/>
+      <w:r>
+        <w:t>nonirradiated</w:t>
+      </w:r>
+      <w:proofErr w:type="spellEnd"/>
+      <w:r>
+        <w:t xml:space="preserve"> disk more likely to become gravitationally unstable at large a than irradiated disk</w:t>
       </w:r>
     </w:p>
     <w:p/>
     <w:p/>
     <w:p>
-      <w:r>
-        <w:t>D’Alessio et al. (1999)</w:t>
+      <w:proofErr w:type="spellStart"/>
+      <w:r>
+        <w:t>D’Alessio</w:t>
+      </w:r>
+      <w:proofErr w:type="spellEnd"/>
+      <w:r>
+        <w:t xml:space="preserve"> et al. (1999)</w:t>
       </w:r>
     </w:p>
     <w:p/>
@@ -323,40 +541,81 @@
           <w:numId w:val="1"/>
         </w:numPr>
       </w:pPr>
+      <w:proofErr w:type="gramStart"/>
       <w:r>
         <w:lastRenderedPageBreak/>
-        <w:t>use the disk model of D’Alessio et al. (1998) to explore how disk structure varies with alpha and Mdot</w:t>
-      </w:r>
-    </w:p>
-    <w:p>
-      <w:pPr>
-        <w:pStyle w:val="ListParagraph"/>
-        <w:numPr>
-          <w:ilvl w:val="0"/>
-          <w:numId w:val="1"/>
-        </w:numPr>
-      </w:pPr>
-      <w:r>
-        <w:t>compare with observations =&gt; models can explain near IR fluxed of T Tauri stars for disk accretion rates consistent with mean value estimates</w:t>
-      </w:r>
-    </w:p>
-    <w:p>
-      <w:pPr>
-        <w:pStyle w:val="ListParagraph"/>
-        <w:numPr>
-          <w:ilvl w:val="0"/>
-          <w:numId w:val="1"/>
-        </w:numPr>
-      </w:pPr>
-      <w:r>
-        <w:t>however, models seem to be too geometrically thick at large radii =&gt; dust settling could substantially reduce the geometric thickness of the disk =&gt; explore this in subsequent paper</w:t>
+        <w:t>use</w:t>
+      </w:r>
+      <w:proofErr w:type="gramEnd"/>
+      <w:r>
+        <w:t xml:space="preserve"> the disk model of </w:t>
+      </w:r>
+      <w:proofErr w:type="spellStart"/>
+      <w:r>
+        <w:t>D’Alessio</w:t>
+      </w:r>
+      <w:proofErr w:type="spellEnd"/>
+      <w:r>
+        <w:t xml:space="preserve"> et al. (1998) to explore how disk structure varies with alpha and </w:t>
+      </w:r>
+      <w:proofErr w:type="spellStart"/>
+      <w:r>
+        <w:t>Mdot</w:t>
+      </w:r>
+      <w:proofErr w:type="spellEnd"/>
+    </w:p>
+    <w:p>
+      <w:pPr>
+        <w:pStyle w:val="ListParagraph"/>
+        <w:numPr>
+          <w:ilvl w:val="0"/>
+          <w:numId w:val="1"/>
+        </w:numPr>
+      </w:pPr>
+      <w:proofErr w:type="gramStart"/>
+      <w:r>
+        <w:t>compare</w:t>
+      </w:r>
+      <w:proofErr w:type="gramEnd"/>
+      <w:r>
+        <w:t xml:space="preserve"> with observations =&gt; models can explain near IR fluxed of T </w:t>
+      </w:r>
+      <w:proofErr w:type="spellStart"/>
+      <w:r>
+        <w:t>Tauri</w:t>
+      </w:r>
+      <w:proofErr w:type="spellEnd"/>
+      <w:r>
+        <w:t xml:space="preserve"> stars for disk accretion rates consistent with mean value estimates</w:t>
+      </w:r>
+    </w:p>
+    <w:p>
+      <w:pPr>
+        <w:pStyle w:val="ListParagraph"/>
+        <w:numPr>
+          <w:ilvl w:val="0"/>
+          <w:numId w:val="1"/>
+        </w:numPr>
+      </w:pPr>
+      <w:proofErr w:type="gramStart"/>
+      <w:r>
+        <w:t>however</w:t>
+      </w:r>
+      <w:proofErr w:type="gramEnd"/>
+      <w:r>
+        <w:t>, models seem to be too geometrically thick at large radii =&gt; dust settling could substantially reduce the geometric thickness of the disk =&gt; explore this in subsequent paper</w:t>
       </w:r>
     </w:p>
     <w:p/>
     <w:p/>
     <w:p>
-      <w:r>
-        <w:t>D’Alessio et al. (2001)</w:t>
+      <w:proofErr w:type="spellStart"/>
+      <w:r>
+        <w:t>D’Alessio</w:t>
+      </w:r>
+      <w:proofErr w:type="spellEnd"/>
+      <w:r>
+        <w:t xml:space="preserve"> et al. (2001)</w:t>
       </w:r>
     </w:p>
     <w:p/>
@@ -368,40 +627,60 @@
           <w:numId w:val="1"/>
         </w:numPr>
       </w:pPr>
-      <w:r>
-        <w:t>disk structure including dust grain growth</w:t>
-      </w:r>
-    </w:p>
-    <w:p>
-      <w:pPr>
-        <w:pStyle w:val="ListParagraph"/>
-        <w:numPr>
-          <w:ilvl w:val="0"/>
-          <w:numId w:val="1"/>
-        </w:numPr>
-      </w:pPr>
-      <w:r>
-        <w:t>still assume complete mixing between dust and gas</w:t>
-      </w:r>
-    </w:p>
-    <w:p>
-      <w:pPr>
-        <w:pStyle w:val="ListParagraph"/>
-        <w:numPr>
-          <w:ilvl w:val="0"/>
-          <w:numId w:val="1"/>
-        </w:numPr>
-      </w:pPr>
-      <w:r>
-        <w:t>find that the resulting disk models are less geometrically thick than in the case where ISM opacities are used, and they agree better with observed SED distributions</w:t>
+      <w:proofErr w:type="gramStart"/>
+      <w:r>
+        <w:t>disk</w:t>
+      </w:r>
+      <w:proofErr w:type="gramEnd"/>
+      <w:r>
+        <w:t xml:space="preserve"> structure including dust grain growth</w:t>
+      </w:r>
+    </w:p>
+    <w:p>
+      <w:pPr>
+        <w:pStyle w:val="ListParagraph"/>
+        <w:numPr>
+          <w:ilvl w:val="0"/>
+          <w:numId w:val="1"/>
+        </w:numPr>
+      </w:pPr>
+      <w:proofErr w:type="gramStart"/>
+      <w:r>
+        <w:t>still</w:t>
+      </w:r>
+      <w:proofErr w:type="gramEnd"/>
+      <w:r>
+        <w:t xml:space="preserve"> assume complete mixing between dust and gas</w:t>
+      </w:r>
+    </w:p>
+    <w:p>
+      <w:pPr>
+        <w:pStyle w:val="ListParagraph"/>
+        <w:numPr>
+          <w:ilvl w:val="0"/>
+          <w:numId w:val="1"/>
+        </w:numPr>
+      </w:pPr>
+      <w:proofErr w:type="gramStart"/>
+      <w:r>
+        <w:t>find</w:t>
+      </w:r>
+      <w:proofErr w:type="gramEnd"/>
+      <w:r>
+        <w:t xml:space="preserve"> that the resulting disk models are less geometrically thick than in the case where ISM opacities are used, and they agree better with observed SED distributions</w:t>
       </w:r>
     </w:p>
     <w:p/>
     <w:p/>
     <w:p/>
     <w:p>
-      <w:r>
-        <w:t>Visser et al. (2009)</w:t>
+      <w:proofErr w:type="spellStart"/>
+      <w:r>
+        <w:t>Visser</w:t>
+      </w:r>
+      <w:proofErr w:type="spellEnd"/>
+      <w:r>
+        <w:t xml:space="preserve"> et al. (2009)</w:t>
       </w:r>
     </w:p>
     <w:p/>
@@ -413,20 +692,30 @@
           <w:numId w:val="1"/>
         </w:numPr>
       </w:pPr>
-      <w:r>
-        <w:t>aim: understand how material changes chemically as it is transported from the molecular cloud to the star and the disk</w:t>
-      </w:r>
-    </w:p>
-    <w:p>
-      <w:pPr>
-        <w:pStyle w:val="ListParagraph"/>
-        <w:numPr>
-          <w:ilvl w:val="0"/>
-          <w:numId w:val="1"/>
-        </w:numPr>
-      </w:pPr>
-      <w:r>
-        <w:t xml:space="preserve">model the chemical evolution from the pre-stellar core to the disk phase in 2 </w:t>
+      <w:proofErr w:type="gramStart"/>
+      <w:r>
+        <w:t>aim</w:t>
+      </w:r>
+      <w:proofErr w:type="gramEnd"/>
+      <w:r>
+        <w:t>: understand how material changes chemically as it is transported from the molecular cloud to the star and the disk</w:t>
+      </w:r>
+    </w:p>
+    <w:p>
+      <w:pPr>
+        <w:pStyle w:val="ListParagraph"/>
+        <w:numPr>
+          <w:ilvl w:val="0"/>
+          <w:numId w:val="1"/>
+        </w:numPr>
+      </w:pPr>
+      <w:proofErr w:type="gramStart"/>
+      <w:r>
+        <w:t>model</w:t>
+      </w:r>
+      <w:proofErr w:type="gramEnd"/>
+      <w:r>
+        <w:t xml:space="preserve"> the chemical evolution from the pre-stellar core to the disk phase in 2 </w:t>
       </w:r>
       <w:r>
         <w:t>D using a simplified semi-analy</w:t>
@@ -443,20 +732,30 @@
           <w:numId w:val="1"/>
         </w:numPr>
       </w:pPr>
-      <w:r>
-        <w:t>gas and dust are expected to be well-coupled =&gt; gas and dust temperatures are set to be equal</w:t>
-      </w:r>
-    </w:p>
-    <w:p>
-      <w:pPr>
-        <w:pStyle w:val="ListParagraph"/>
-        <w:numPr>
-          <w:ilvl w:val="0"/>
-          <w:numId w:val="1"/>
-        </w:numPr>
-      </w:pPr>
-      <w:r>
-        <w:t>the only chemical reactions they include are H20 and CO adsorption and desorption =&gt;  total abundance of CO and H2O remains constant in each parcel</w:t>
+      <w:proofErr w:type="gramStart"/>
+      <w:r>
+        <w:t>gas</w:t>
+      </w:r>
+      <w:proofErr w:type="gramEnd"/>
+      <w:r>
+        <w:t xml:space="preserve"> and dust are expected to be well-coupled =&gt; gas and dust temperatures are set to be equal</w:t>
+      </w:r>
+    </w:p>
+    <w:p>
+      <w:pPr>
+        <w:pStyle w:val="ListParagraph"/>
+        <w:numPr>
+          <w:ilvl w:val="0"/>
+          <w:numId w:val="1"/>
+        </w:numPr>
+      </w:pPr>
+      <w:proofErr w:type="gramStart"/>
+      <w:r>
+        <w:t>the</w:t>
+      </w:r>
+      <w:proofErr w:type="gramEnd"/>
+      <w:r>
+        <w:t xml:space="preserve"> only chemical reactions they include are H20 and CO adsorption and desorption =&gt;  total abundance of CO and H2O remains constant in each parcel</w:t>
       </w:r>
     </w:p>
     <w:p>
@@ -470,6 +769,27 @@
       <w:r>
         <w:t>CO and H2O begin entirely in gas phase</w:t>
       </w:r>
+    </w:p>
+    <w:p>
+      <w:pPr>
+        <w:pStyle w:val="ListParagraph"/>
+        <w:numPr>
+          <w:ilvl w:val="0"/>
+          <w:numId w:val="1"/>
+        </w:numPr>
+      </w:pPr>
+      <w:r>
+        <w:t>Model does not include radial and vertical mixing</w:t>
+      </w:r>
+    </w:p>
+    <w:p>
+      <w:pPr>
+        <w:pStyle w:val="ListParagraph"/>
+        <w:numPr>
+          <w:ilvl w:val="0"/>
+          <w:numId w:val="1"/>
+        </w:numPr>
+      </w:pPr>
       <w:bookmarkStart w:id="0" w:name="_GoBack"/>
       <w:bookmarkEnd w:id="0"/>
     </w:p>
